--- a/++Templated Entries/READY/Zaini, Jassim (Touati) JG.docx
+++ b/++Templated Entries/READY/Zaini, Jassim (Touati) JG.docx
@@ -333,6 +333,7 @@
             </w:placeholder>
             <w:text/>
           </w:sdtPr>
+          <w:sdtEndPr/>
           <w:sdtContent>
             <w:tc>
               <w:tcPr>
@@ -1427,7 +1428,15 @@
                   <w:rPr>
                     <w:lang w:bidi="ar-EG"/>
                   </w:rPr>
-                  <w:t xml:space="preserve"> in the Arab Artists exhibitions in 1985, the Museum award for GCC countries Riyadh in 2007, and the Qatar Gratitude reward in Science Art and Literacy, Doha. </w:t>
+                  <w:t xml:space="preserve"> in the Arab Artists exhibitions in 1985, the Museum award for GCC countries Riyadh in 2007, and the Q</w:t>
+                </w:r>
+                <w:bookmarkStart w:id="0" w:name="_GoBack"/>
+                <w:bookmarkEnd w:id="0"/>
+                <w:r>
+                  <w:rPr>
+                    <w:lang w:bidi="ar-EG"/>
+                  </w:rPr>
+                  <w:t xml:space="preserve">atar Gratitude reward in Science Art and Literacy, Doha. </w:t>
                 </w:r>
                 <w:r>
                   <w:t xml:space="preserve">Following his death, a retrospective exhibit titled </w:t>
@@ -1512,6 +1521,7 @@
                     <w:id w:val="-1155831690"/>
                     <w:citation/>
                   </w:sdtPr>
+                  <w:sdtEndPr/>
                   <w:sdtContent>
                     <w:r>
                       <w:fldChar w:fldCharType="begin"/>
@@ -1545,6 +1555,7 @@
                     <w:id w:val="-1429191483"/>
                     <w:citation/>
                   </w:sdtPr>
+                  <w:sdtEndPr/>
                   <w:sdtContent>
                     <w:r>
                       <w:fldChar w:fldCharType="begin"/>
@@ -1578,6 +1589,7 @@
                     <w:id w:val="-1589689311"/>
                     <w:citation/>
                   </w:sdtPr>
+                  <w:sdtEndPr/>
                   <w:sdtContent>
                     <w:r>
                       <w:fldChar w:fldCharType="begin"/>
@@ -1611,6 +1623,7 @@
                     <w:id w:val="1100372031"/>
                     <w:citation/>
                   </w:sdtPr>
+                  <w:sdtEndPr/>
                   <w:sdtContent>
                     <w:r>
                       <w:fldChar w:fldCharType="begin"/>
@@ -1644,6 +1657,7 @@
                     <w:id w:val="-1655060957"/>
                     <w:citation/>
                   </w:sdtPr>
+                  <w:sdtEndPr/>
                   <w:sdtContent>
                     <w:r>
                       <w:fldChar w:fldCharType="begin"/>
@@ -1669,8 +1683,6 @@
                     </w:r>
                   </w:sdtContent>
                 </w:sdt>
-                <w:bookmarkStart w:id="0" w:name="_GoBack"/>
-                <w:bookmarkEnd w:id="0"/>
               </w:p>
               <w:p/>
             </w:sdtContent>
@@ -2405,6 +2417,7 @@
   <w:style w:type="character" w:default="1" w:styleId="DefaultParagraphFont">
     <w:name w:val="Default Paragraph Font"/>
     <w:uiPriority w:val="1"/>
+    <w:semiHidden/>
     <w:unhideWhenUsed/>
   </w:style>
   <w:style w:type="table" w:default="1" w:styleId="TableNormal">
@@ -2947,6 +2960,7 @@
   <w:style w:type="character" w:default="1" w:styleId="DefaultParagraphFont">
     <w:name w:val="Default Paragraph Font"/>
     <w:uiPriority w:val="1"/>
+    <w:semiHidden/>
     <w:unhideWhenUsed/>
   </w:style>
   <w:style w:type="table" w:default="1" w:styleId="TableNormal">
@@ -3321,13 +3335,7 @@
             <w:rPr>
               <w:rStyle w:val="PlaceholderText"/>
             </w:rPr>
-            <w:t>[Last</w:t>
-          </w:r>
-          <w:r>
-            <w:rPr>
-              <w:rStyle w:val="PlaceholderText"/>
-            </w:rPr>
-            <w:t xml:space="preserve"> name]</w:t>
+            <w:t>[Last name]</w:t>
           </w:r>
         </w:p>
       </w:docPartBody>
@@ -3630,8 +3638,9 @@
     <w:panose1 w:val="020B0604030504040204"/>
     <w:charset w:val="00"/>
     <w:family w:val="swiss"/>
+    <w:notTrueType/>
     <w:pitch w:val="variable"/>
-    <w:sig w:usb0="E1002EFF" w:usb1="C000605B" w:usb2="00000029" w:usb3="00000000" w:csb0="000101FF" w:csb1="00000000"/>
+    <w:sig w:usb0="00000003" w:usb1="00000000" w:usb2="00000000" w:usb3="00000000" w:csb0="00000001" w:csb1="00000000"/>
   </w:font>
   <w:font w:name="Cambria">
     <w:panose1 w:val="02040503050406030204"/>
@@ -3657,6 +3666,8 @@
   </w:compat>
   <w:rsids>
     <w:rsidRoot w:val="00E56548"/>
+    <w:rsid w:val="005352D6"/>
+    <w:rsid w:val="007E4D8B"/>
     <w:rsid w:val="00E56548"/>
   </w:rsids>
   <m:mathPr>
@@ -4405,7 +4416,7 @@
   <a:extraClrSchemeLst/>
   <a:extLst>
     <a:ext uri="{05A4C25C-085E-4340-85A3-A5531E510DB2}">
-      <thm15:themeFamily xmlns:thm15="http://schemas.microsoft.com/office/thememl/2012/main" xmlns="" name="Office Theme" id="{62F939B6-93AF-4DB8-9C6B-D6C7DFDC589F}" vid="{4A3C46E8-61CC-4603-A589-7422A47A8E4A}"/>
+      <thm15:themeFamily xmlns="" xmlns:thm15="http://schemas.microsoft.com/office/thememl/2012/main" name="Office Theme" id="{62F939B6-93AF-4DB8-9C6B-D6C7DFDC589F}" vid="{4A3C46E8-61CC-4603-A589-7422A47A8E4A}"/>
     </a:ext>
   </a:extLst>
 </a:theme>
@@ -4413,71 +4424,6 @@
 
 <file path=customXml/item1.xml><?xml version="1.0" encoding="utf-8"?>
 <b:Sources xmlns:b="http://schemas.openxmlformats.org/officeDocument/2006/bibliography" xmlns="http://schemas.openxmlformats.org/officeDocument/2006/bibliography" SelectedStyle="\MLASeventhEditionOfficeOnline.xsl" StyleName="MLA Seventh Edition">
-  <b:Source>
-    <b:Tag>Ahm86</b:Tag>
-    <b:SourceType>Book</b:SourceType>
-    <b:Guid>{1524E0E6-05EC-4DD3-A22E-DD8F92255E14}</b:Guid>
-    <b:Author>
-      <b:Author>
-        <b:NameList>
-          <b:Person>
-            <b:Last>Ahmad</b:Last>
-            <b:First>Yousef</b:First>
-          </b:Person>
-        </b:NameList>
-      </b:Author>
-    </b:Author>
-    <b:Title> الفنون التشكيلية المعاصرة في قطر (Al-Funoon at-Tashkeeliyyah al-Mu'aasirah fee Qatar/Contemporary Fine Arts in Qatar)</b:Title>
-    <b:Year>1986</b:Year>
-    <b:City>Doha</b:City>
-    <b:Publisher>Dar al-Boutoub al-Qatariyyah</b:Publisher>
-    <b:RefOrder>1</b:RefOrder>
-  </b:Source>
-  <b:Source>
-    <b:Tag>Atw88</b:Tag>
-    <b:SourceType>Book</b:SourceType>
-    <b:Guid>{3D0308FF-38F2-4749-8241-6C6349A62476}</b:Guid>
-    <b:Author>
-      <b:Author>
-        <b:NameList>
-          <b:Person>
-            <b:Last>Atwaan</b:Last>
-            <b:First>Hassan</b:First>
-          </b:Person>
-        </b:NameList>
-      </b:Author>
-    </b:Author>
-    <b:Title>الحياة التشكيلية في قطر.  بحث أنثربولوجي – نقدي (al-Hayaat at-Tashkeeliyyah fee Qatar – A Critical and Anthropological Research)</b:Title>
-    <b:Year>1988</b:Year>
-    <b:City>Doha</b:City>
-    <b:Volume>Kitaab al-Khaleej 3</b:Volume>
-    <b:Publisher>Atwaan Hassan</b:Publisher>
-    <b:RefOrder>2</b:RefOrder>
-  </b:Source>
-  <b:Source>
-    <b:Tag>ElM91</b:Tag>
-    <b:SourceType>Book</b:SourceType>
-    <b:Guid>{97C9F9BA-0F3F-4C40-A3A3-3A3868218B71}</b:Guid>
-    <b:Title>الفنان جاسم زيني (al-Fannaan Jassim Zaini/The Artist Jassim Zaini)</b:Title>
-    <b:Year>1991</b:Year>
-    <b:City>Doha</b:City>
-    <b:Publisher>Ali bin Ali Publications</b:Publisher>
-    <b:Author>
-      <b:Author>
-        <b:NameList>
-          <b:Person>
-            <b:Last>El-Meligi</b:Last>
-            <b:Middle>Ali</b:Middle>
-          </b:Person>
-          <b:Person>
-            <b:Last>Ahmed</b:Last>
-            <b:First>Yousef</b:First>
-          </b:Person>
-        </b:NameList>
-      </b:Author>
-    </b:Author>
-    <b:RefOrder>3</b:RefOrder>
-  </b:Source>
   <b:Source>
     <b:Tag>Swa11</b:Tag>
     <b:SourceType>Book</b:SourceType>
@@ -4508,11 +4454,76 @@
     <b:Day>10-15</b:Day>
     <b:RefOrder>5</b:RefOrder>
   </b:Source>
+  <b:Source>
+    <b:Tag>Ahm86</b:Tag>
+    <b:SourceType>Book</b:SourceType>
+    <b:Guid>{737E2646-864E-411F-9115-15D03D991D41}</b:Guid>
+    <b:Author>
+      <b:Author>
+        <b:NameList>
+          <b:Person>
+            <b:Last>Ahmad</b:Last>
+            <b:First>Yousef</b:First>
+          </b:Person>
+        </b:NameList>
+      </b:Author>
+    </b:Author>
+    <b:Title>[Al-Funoon at-Tashkeeliyyah al-Mu'aasirah fee Qatar/Contemporary Fine Arts in Qatar] الفنون التشكيلية المعاصرة في قطر </b:Title>
+    <b:Year>1986</b:Year>
+    <b:City>Doha</b:City>
+    <b:Publisher>Dar al-Boutoub al-Qatariyyah</b:Publisher>
+    <b:RefOrder>1</b:RefOrder>
+  </b:Source>
+  <b:Source>
+    <b:Tag>Atw88</b:Tag>
+    <b:SourceType>Book</b:SourceType>
+    <b:Guid>{03B2998E-4957-4666-8D20-111DDB74F74A}</b:Guid>
+    <b:Author>
+      <b:Author>
+        <b:NameList>
+          <b:Person>
+            <b:Last>Atwaan</b:Last>
+            <b:First>Hassan</b:First>
+          </b:Person>
+        </b:NameList>
+      </b:Author>
+    </b:Author>
+    <b:Title>الحياة التشكيلية في قطر.  بحث أنثربولوجي – نقدي [al-Hayaat at-Tashkeeliyyah fee Qatar – A Critical and Anthropological Research]</b:Title>
+    <b:Year>1988</b:Year>
+    <b:City>Doha</b:City>
+    <b:Volume>Kitaab al-Khaleej 3</b:Volume>
+    <b:Publisher>Atwaan Hassan</b:Publisher>
+    <b:RefOrder>2</b:RefOrder>
+  </b:Source>
+  <b:Source>
+    <b:Tag>ElM91</b:Tag>
+    <b:SourceType>Book</b:SourceType>
+    <b:Guid>{6124CF07-7005-4A41-9C85-9B4EB0983E1E}</b:Guid>
+    <b:Title>الفنان جاسم زيني [al-Fannaan Jassim Zaini/The Artist Jassim Zaini]</b:Title>
+    <b:Year>1991</b:Year>
+    <b:City>Doha</b:City>
+    <b:Publisher>Ali bin Ali Publications</b:Publisher>
+    <b:Author>
+      <b:Author>
+        <b:NameList>
+          <b:Person>
+            <b:Last>El-Meligi</b:Last>
+            <b:Middle>Ali</b:Middle>
+          </b:Person>
+          <b:Person>
+            <b:Last>Ahmed</b:Last>
+            <b:First>Yousef</b:First>
+          </b:Person>
+        </b:NameList>
+      </b:Author>
+    </b:Author>
+    <b:RefOrder>3</b:RefOrder>
+  </b:Source>
 </b:Sources>
 </file>
 
 <file path=customXml/itemProps1.xml><?xml version="1.0" encoding="utf-8"?>
-<ds:datastoreItem xmlns:ds="http://schemas.openxmlformats.org/officeDocument/2006/customXml" ds:itemID="{CCED8406-13CD-44FF-B739-1363C1E8BBE4}">
+<ds:datastoreItem xmlns:ds="http://schemas.openxmlformats.org/officeDocument/2006/customXml" ds:itemID="{92F04546-161C-4E1E-A45E-13A4E433A1DD}">
   <ds:schemaRefs>
     <ds:schemaRef ds:uri="http://schemas.openxmlformats.org/officeDocument/2006/bibliography"/>
   </ds:schemaRefs>

--- a/++Templated Entries/READY/Zaini, Jassim (Touati) JG.docx
+++ b/++Templated Entries/READY/Zaini, Jassim (Touati) JG.docx
@@ -1,6 +1,6 @@
 
 <file path=word/document.xml><?xml version="1.0" encoding="utf-8"?>
-<w:document xmlns:wpc="http://schemas.microsoft.com/office/word/2010/wordprocessingCanvas" xmlns:mc="http://schemas.openxmlformats.org/markup-compatibility/2006" xmlns:o="urn:schemas-microsoft-com:office:office" xmlns:r="http://schemas.openxmlformats.org/officeDocument/2006/relationships" xmlns:m="http://schemas.openxmlformats.org/officeDocument/2006/math" xmlns:v="urn:schemas-microsoft-com:vml" xmlns:wp14="http://schemas.microsoft.com/office/word/2010/wordprocessingDrawing" xmlns:wp="http://schemas.openxmlformats.org/drawingml/2006/wordprocessingDrawing" xmlns:w10="urn:schemas-microsoft-com:office:word" xmlns:w="http://schemas.openxmlformats.org/wordprocessingml/2006/main" xmlns:w14="http://schemas.microsoft.com/office/word/2010/wordml" xmlns:wpg="http://schemas.microsoft.com/office/word/2010/wordprocessingGroup" xmlns:wpi="http://schemas.microsoft.com/office/word/2010/wordprocessingInk" xmlns:wne="http://schemas.microsoft.com/office/word/2006/wordml" xmlns:wps="http://schemas.microsoft.com/office/word/2010/wordprocessingShape" mc:Ignorable="w14 wp14">
+<w:document xmlns:wpc="http://schemas.microsoft.com/office/word/2010/wordprocessingCanvas" xmlns:mo="http://schemas.microsoft.com/office/mac/office/2008/main" xmlns:mc="http://schemas.openxmlformats.org/markup-compatibility/2006" xmlns:mv="urn:schemas-microsoft-com:mac:vml" xmlns:o="urn:schemas-microsoft-com:office:office" xmlns:r="http://schemas.openxmlformats.org/officeDocument/2006/relationships" xmlns:m="http://schemas.openxmlformats.org/officeDocument/2006/math" xmlns:v="urn:schemas-microsoft-com:vml" xmlns:wp14="http://schemas.microsoft.com/office/word/2010/wordprocessingDrawing" xmlns:wp="http://schemas.openxmlformats.org/drawingml/2006/wordprocessingDrawing" xmlns:w10="urn:schemas-microsoft-com:office:word" xmlns:w="http://schemas.openxmlformats.org/wordprocessingml/2006/main" xmlns:w14="http://schemas.microsoft.com/office/word/2010/wordml" xmlns:wpg="http://schemas.microsoft.com/office/word/2010/wordprocessingGroup" xmlns:wpi="http://schemas.microsoft.com/office/word/2010/wordprocessingInk" xmlns:wne="http://schemas.microsoft.com/office/word/2006/wordml" xmlns:wps="http://schemas.microsoft.com/office/word/2010/wordprocessingShape" mc:Ignorable="w14 wp14">
   <w:body>
     <w:tbl>
       <w:tblPr>
@@ -17,7 +17,7 @@
         <w:tblLook w:val="04A0" w:firstRow="1" w:lastRow="0" w:firstColumn="1" w:lastColumn="0" w:noHBand="0" w:noVBand="1"/>
       </w:tblPr>
       <w:tblGrid>
-        <w:gridCol w:w="498"/>
+        <w:gridCol w:w="491"/>
         <w:gridCol w:w="1296"/>
         <w:gridCol w:w="2073"/>
         <w:gridCol w:w="2551"/>
@@ -152,11 +152,10 @@
             <w:tag w:val="authorLastName"/>
             <w:id w:val="-1088529830"/>
             <w:placeholder>
-              <w:docPart w:val="A9999438DD4A4C00A7C35EB83270693D"/>
+              <w:docPart w:val="F710456C86B30D4B81A6EE50EE0FC7C1"/>
             </w:placeholder>
             <w:text/>
           </w:sdtPr>
-          <w:sdtEndPr/>
           <w:sdtContent>
             <w:tc>
               <w:tcPr>
@@ -323,6 +322,7 @@
         <w:sdt>
           <w:sdtPr>
             <w:rPr>
+              <w:b/>
               <w:lang w:bidi="ar-EG"/>
             </w:rPr>
             <w:alias w:val="Article headword"/>
@@ -347,6 +347,7 @@
                 <w:proofErr w:type="spellStart"/>
                 <w:r>
                   <w:rPr>
+                    <w:b/>
                     <w:lang w:bidi="ar-EG"/>
                   </w:rPr>
                   <w:t>Zaini</w:t>
@@ -354,6 +355,7 @@
                 <w:proofErr w:type="spellEnd"/>
                 <w:r>
                   <w:rPr>
+                    <w:b/>
                     <w:lang w:bidi="ar-EG"/>
                   </w:rPr>
                   <w:t xml:space="preserve">, </w:t>
@@ -361,6 +363,7 @@
                 <w:proofErr w:type="spellStart"/>
                 <w:r>
                   <w:rPr>
+                    <w:b/>
                     <w:lang w:bidi="ar-EG"/>
                   </w:rPr>
                   <w:t>Jassim</w:t>
@@ -368,18 +371,14 @@
                 <w:proofErr w:type="spellEnd"/>
                 <w:r>
                   <w:rPr>
-                    <w:lang w:bidi="ar-EG"/>
-                  </w:rPr>
-                  <w:t xml:space="preserve"> </w:t>
-                </w:r>
-                <w:r>
-                  <w:rPr>
-                    <w:lang w:bidi="ar-EG"/>
-                  </w:rPr>
-                  <w:t>(1943-2012)</w:t>
-                </w:r>
-                <w:r>
-                  <w:rPr>
+                    <w:b/>
+                    <w:lang w:bidi="ar-EG"/>
+                  </w:rPr>
+                  <w:t xml:space="preserve"> (1943-2012)</w:t>
+                </w:r>
+                <w:r>
+                  <w:rPr>
+                    <w:b/>
                     <w:lang w:bidi="ar-EG"/>
                   </w:rPr>
                   <w:tab/>
@@ -529,7 +528,15 @@
                   <w:rPr>
                     <w:lang w:bidi="ar-EG"/>
                   </w:rPr>
-                  <w:t>iscovery of oil. To document his environment</w:t>
+                  <w:t>iscovery of oil. To document his e</w:t>
+                </w:r>
+                <w:bookmarkStart w:id="0" w:name="_GoBack"/>
+                <w:bookmarkEnd w:id="0"/>
+                <w:r>
+                  <w:rPr>
+                    <w:lang w:bidi="ar-EG"/>
+                  </w:rPr>
+                  <w:t>nvironment</w:t>
                 </w:r>
                 <w:r>
                   <w:rPr>
@@ -644,21 +651,19 @@
                   <w:rPr>
                     <w:lang w:bidi="ar-EG"/>
                   </w:rPr>
-                  <w:t xml:space="preserve"> was awarded a certificate of </w:t>
-                </w:r>
-                <w:proofErr w:type="spellStart"/>
-                <w:r>
-                  <w:rPr>
-                    <w:lang w:bidi="ar-EG"/>
-                  </w:rPr>
-                  <w:t>honor</w:t>
-                </w:r>
-                <w:proofErr w:type="spellEnd"/>
-                <w:r>
-                  <w:rPr>
-                    <w:lang w:bidi="ar-EG"/>
-                  </w:rPr>
-                  <w:t xml:space="preserve"> in the Arab Artists exhibitions in 1985, the Museum award for GCC countries Riyadh in 2007, and the Qatar Gratitude reward in Science Art and Literacy, Doha. Following</w:t>
+                  <w:t xml:space="preserve"> was awarded a certificate of hono</w:t>
+                </w:r>
+                <w:r>
+                  <w:rPr>
+                    <w:lang w:bidi="ar-EG"/>
+                  </w:rPr>
+                  <w:t>u</w:t>
+                </w:r>
+                <w:r>
+                  <w:rPr>
+                    <w:lang w:bidi="ar-EG"/>
+                  </w:rPr>
+                  <w:t>r in the Arab Artists exhibitions in 1985, the Museum award for GCC countries Riyadh in 2007, and the Qatar Gratitude reward in Science Art and Literacy, Doha. Following</w:t>
                 </w:r>
                 <w:r>
                   <w:rPr>
@@ -923,21 +928,19 @@
                   <w:rPr>
                     <w:rFonts w:eastAsia="Calibri"/>
                   </w:rPr>
-                  <w:t xml:space="preserve">ness of </w:t>
-                </w:r>
-                <w:proofErr w:type="spellStart"/>
-                <w:r>
-                  <w:rPr>
-                    <w:rFonts w:eastAsia="Calibri"/>
-                  </w:rPr>
-                  <w:t>colors</w:t>
-                </w:r>
-                <w:proofErr w:type="spellEnd"/>
-                <w:r>
-                  <w:rPr>
-                    <w:rFonts w:eastAsia="Calibri"/>
-                  </w:rPr>
-                  <w:t xml:space="preserve"> in his own house from</w:t>
+                  <w:t>ness of colo</w:t>
+                </w:r>
+                <w:r>
+                  <w:rPr>
+                    <w:rFonts w:eastAsia="Calibri"/>
+                  </w:rPr>
+                  <w:t>u</w:t>
+                </w:r>
+                <w:r>
+                  <w:rPr>
+                    <w:rFonts w:eastAsia="Calibri"/>
+                  </w:rPr>
+                  <w:t>rs in his own house from</w:t>
                 </w:r>
                 <w:r>
                   <w:rPr>
@@ -1305,23 +1308,21 @@
                     <w:rFonts w:eastAsia="Calibri"/>
                     <w:lang w:bidi="ar-EG"/>
                   </w:rPr>
-                  <w:t xml:space="preserve"> was able to further develop his use of </w:t>
-                </w:r>
-                <w:proofErr w:type="spellStart"/>
-                <w:r>
-                  <w:rPr>
-                    <w:rFonts w:eastAsia="Calibri"/>
-                    <w:lang w:bidi="ar-EG"/>
-                  </w:rPr>
-                  <w:t>colors</w:t>
-                </w:r>
-                <w:proofErr w:type="spellEnd"/>
-                <w:r>
-                  <w:rPr>
-                    <w:rFonts w:eastAsia="Calibri"/>
-                    <w:lang w:bidi="ar-EG"/>
-                  </w:rPr>
-                  <w:t>, composition</w:t>
+                  <w:t xml:space="preserve"> was able to further develop his use of colo</w:t>
+                </w:r>
+                <w:r>
+                  <w:rPr>
+                    <w:rFonts w:eastAsia="Calibri"/>
+                    <w:lang w:bidi="ar-EG"/>
+                  </w:rPr>
+                  <w:t>u</w:t>
+                </w:r>
+                <w:r>
+                  <w:rPr>
+                    <w:rFonts w:eastAsia="Calibri"/>
+                    <w:lang w:bidi="ar-EG"/>
+                  </w:rPr>
+                  <w:t>rs, composition</w:t>
                 </w:r>
                 <w:r>
                   <w:rPr>
@@ -1414,29 +1415,19 @@
                   <w:rPr>
                     <w:lang w:bidi="ar-EG"/>
                   </w:rPr>
-                  <w:t xml:space="preserve"> was awarded a certificate of </w:t>
-                </w:r>
-                <w:proofErr w:type="spellStart"/>
-                <w:r>
-                  <w:rPr>
-                    <w:lang w:bidi="ar-EG"/>
-                  </w:rPr>
-                  <w:t>honor</w:t>
-                </w:r>
-                <w:proofErr w:type="spellEnd"/>
-                <w:r>
-                  <w:rPr>
-                    <w:lang w:bidi="ar-EG"/>
-                  </w:rPr>
-                  <w:t xml:space="preserve"> in the Arab Artists exhibitions in 1985, the Museum award for GCC countries Riyadh in 2007, and the Q</w:t>
-                </w:r>
-                <w:bookmarkStart w:id="0" w:name="_GoBack"/>
-                <w:bookmarkEnd w:id="0"/>
-                <w:r>
-                  <w:rPr>
-                    <w:lang w:bidi="ar-EG"/>
-                  </w:rPr>
-                  <w:t xml:space="preserve">atar Gratitude reward in Science Art and Literacy, Doha. </w:t>
+                  <w:t xml:space="preserve"> was awarded a certificate of hono</w:t>
+                </w:r>
+                <w:r>
+                  <w:rPr>
+                    <w:lang w:bidi="ar-EG"/>
+                  </w:rPr>
+                  <w:t>u</w:t>
+                </w:r>
+                <w:r>
+                  <w:rPr>
+                    <w:lang w:bidi="ar-EG"/>
+                  </w:rPr>
+                  <w:t xml:space="preserve">r in the Arab Artists exhibitions in 1985, the Museum award for GCC countries Riyadh in 2007, and the Qatar Gratitude reward in Science Art and Literacy, Doha. </w:t>
                 </w:r>
                 <w:r>
                   <w:t xml:space="preserve">Following his death, a retrospective exhibit titled </w:t>
@@ -1514,7 +1505,6 @@
             </w:sdtPr>
             <w:sdtEndPr/>
             <w:sdtContent>
-              <w:p/>
               <w:p>
                 <w:sdt>
                   <w:sdtPr>
@@ -1684,7 +1674,6 @@
                   </w:sdtContent>
                 </w:sdt>
               </w:p>
-              <w:p/>
             </w:sdtContent>
           </w:sdt>
         </w:tc>
@@ -1703,7 +1692,7 @@
 </file>
 
 <file path=word/endnotes.xml><?xml version="1.0" encoding="utf-8"?>
-<w:endnotes xmlns:wpc="http://schemas.microsoft.com/office/word/2010/wordprocessingCanvas" xmlns:mc="http://schemas.openxmlformats.org/markup-compatibility/2006" xmlns:o="urn:schemas-microsoft-com:office:office" xmlns:r="http://schemas.openxmlformats.org/officeDocument/2006/relationships" xmlns:m="http://schemas.openxmlformats.org/officeDocument/2006/math" xmlns:v="urn:schemas-microsoft-com:vml" xmlns:wp14="http://schemas.microsoft.com/office/word/2010/wordprocessingDrawing" xmlns:wp="http://schemas.openxmlformats.org/drawingml/2006/wordprocessingDrawing" xmlns:w10="urn:schemas-microsoft-com:office:word" xmlns:w="http://schemas.openxmlformats.org/wordprocessingml/2006/main" xmlns:w14="http://schemas.microsoft.com/office/word/2010/wordml" xmlns:wpg="http://schemas.microsoft.com/office/word/2010/wordprocessingGroup" xmlns:wpi="http://schemas.microsoft.com/office/word/2010/wordprocessingInk" xmlns:wne="http://schemas.microsoft.com/office/word/2006/wordml" xmlns:wps="http://schemas.microsoft.com/office/word/2010/wordprocessingShape" mc:Ignorable="w14 wp14">
+<w:endnotes xmlns:wpc="http://schemas.microsoft.com/office/word/2010/wordprocessingCanvas" xmlns:mo="http://schemas.microsoft.com/office/mac/office/2008/main" xmlns:mc="http://schemas.openxmlformats.org/markup-compatibility/2006" xmlns:mv="urn:schemas-microsoft-com:mac:vml" xmlns:o="urn:schemas-microsoft-com:office:office" xmlns:r="http://schemas.openxmlformats.org/officeDocument/2006/relationships" xmlns:m="http://schemas.openxmlformats.org/officeDocument/2006/math" xmlns:v="urn:schemas-microsoft-com:vml" xmlns:wp14="http://schemas.microsoft.com/office/word/2010/wordprocessingDrawing" xmlns:wp="http://schemas.openxmlformats.org/drawingml/2006/wordprocessingDrawing" xmlns:w10="urn:schemas-microsoft-com:office:word" xmlns:w="http://schemas.openxmlformats.org/wordprocessingml/2006/main" xmlns:w14="http://schemas.microsoft.com/office/word/2010/wordml" xmlns:wpg="http://schemas.microsoft.com/office/word/2010/wordprocessingGroup" xmlns:wpi="http://schemas.microsoft.com/office/word/2010/wordprocessingInk" xmlns:wne="http://schemas.microsoft.com/office/word/2006/wordml" xmlns:wps="http://schemas.microsoft.com/office/word/2010/wordprocessingShape" mc:Ignorable="w14 wp14">
   <w:endnote w:type="separator" w:id="-1">
     <w:p>
       <w:pPr>
@@ -1728,7 +1717,7 @@
 </file>
 
 <file path=word/footnotes.xml><?xml version="1.0" encoding="utf-8"?>
-<w:footnotes xmlns:wpc="http://schemas.microsoft.com/office/word/2010/wordprocessingCanvas" xmlns:mc="http://schemas.openxmlformats.org/markup-compatibility/2006" xmlns:o="urn:schemas-microsoft-com:office:office" xmlns:r="http://schemas.openxmlformats.org/officeDocument/2006/relationships" xmlns:m="http://schemas.openxmlformats.org/officeDocument/2006/math" xmlns:v="urn:schemas-microsoft-com:vml" xmlns:wp14="http://schemas.microsoft.com/office/word/2010/wordprocessingDrawing" xmlns:wp="http://schemas.openxmlformats.org/drawingml/2006/wordprocessingDrawing" xmlns:w10="urn:schemas-microsoft-com:office:word" xmlns:w="http://schemas.openxmlformats.org/wordprocessingml/2006/main" xmlns:w14="http://schemas.microsoft.com/office/word/2010/wordml" xmlns:wpg="http://schemas.microsoft.com/office/word/2010/wordprocessingGroup" xmlns:wpi="http://schemas.microsoft.com/office/word/2010/wordprocessingInk" xmlns:wne="http://schemas.microsoft.com/office/word/2006/wordml" xmlns:wps="http://schemas.microsoft.com/office/word/2010/wordprocessingShape" mc:Ignorable="w14 wp14">
+<w:footnotes xmlns:wpc="http://schemas.microsoft.com/office/word/2010/wordprocessingCanvas" xmlns:mo="http://schemas.microsoft.com/office/mac/office/2008/main" xmlns:mc="http://schemas.openxmlformats.org/markup-compatibility/2006" xmlns:mv="urn:schemas-microsoft-com:mac:vml" xmlns:o="urn:schemas-microsoft-com:office:office" xmlns:r="http://schemas.openxmlformats.org/officeDocument/2006/relationships" xmlns:m="http://schemas.openxmlformats.org/officeDocument/2006/math" xmlns:v="urn:schemas-microsoft-com:vml" xmlns:wp14="http://schemas.microsoft.com/office/word/2010/wordprocessingDrawing" xmlns:wp="http://schemas.openxmlformats.org/drawingml/2006/wordprocessingDrawing" xmlns:w10="urn:schemas-microsoft-com:office:word" xmlns:w="http://schemas.openxmlformats.org/wordprocessingml/2006/main" xmlns:w14="http://schemas.microsoft.com/office/word/2010/wordml" xmlns:wpg="http://schemas.microsoft.com/office/word/2010/wordprocessingGroup" xmlns:wpi="http://schemas.microsoft.com/office/word/2010/wordprocessingInk" xmlns:wne="http://schemas.microsoft.com/office/word/2006/wordml" xmlns:wps="http://schemas.microsoft.com/office/word/2010/wordprocessingShape" mc:Ignorable="w14 wp14">
   <w:footnote w:type="separator" w:id="-1">
     <w:p>
       <w:pPr>
@@ -1753,7 +1742,7 @@
 </file>
 
 <file path=word/header1.xml><?xml version="1.0" encoding="utf-8"?>
-<w:hdr xmlns:wpc="http://schemas.microsoft.com/office/word/2010/wordprocessingCanvas" xmlns:mc="http://schemas.openxmlformats.org/markup-compatibility/2006" xmlns:o="urn:schemas-microsoft-com:office:office" xmlns:r="http://schemas.openxmlformats.org/officeDocument/2006/relationships" xmlns:m="http://schemas.openxmlformats.org/officeDocument/2006/math" xmlns:v="urn:schemas-microsoft-com:vml" xmlns:wp14="http://schemas.microsoft.com/office/word/2010/wordprocessingDrawing" xmlns:wp="http://schemas.openxmlformats.org/drawingml/2006/wordprocessingDrawing" xmlns:w10="urn:schemas-microsoft-com:office:word" xmlns:w="http://schemas.openxmlformats.org/wordprocessingml/2006/main" xmlns:w14="http://schemas.microsoft.com/office/word/2010/wordml" xmlns:wpg="http://schemas.microsoft.com/office/word/2010/wordprocessingGroup" xmlns:wpi="http://schemas.microsoft.com/office/word/2010/wordprocessingInk" xmlns:wne="http://schemas.microsoft.com/office/word/2006/wordml" xmlns:wps="http://schemas.microsoft.com/office/word/2010/wordprocessingShape" mc:Ignorable="w14 wp14">
+<w:hdr xmlns:wpc="http://schemas.microsoft.com/office/word/2010/wordprocessingCanvas" xmlns:mo="http://schemas.microsoft.com/office/mac/office/2008/main" xmlns:mc="http://schemas.openxmlformats.org/markup-compatibility/2006" xmlns:mv="urn:schemas-microsoft-com:mac:vml" xmlns:o="urn:schemas-microsoft-com:office:office" xmlns:r="http://schemas.openxmlformats.org/officeDocument/2006/relationships" xmlns:m="http://schemas.openxmlformats.org/officeDocument/2006/math" xmlns:v="urn:schemas-microsoft-com:vml" xmlns:wp14="http://schemas.microsoft.com/office/word/2010/wordprocessingDrawing" xmlns:wp="http://schemas.openxmlformats.org/drawingml/2006/wordprocessingDrawing" xmlns:w10="urn:schemas-microsoft-com:office:word" xmlns:w="http://schemas.openxmlformats.org/wordprocessingml/2006/main" xmlns:w14="http://schemas.microsoft.com/office/word/2010/wordml" xmlns:wpg="http://schemas.microsoft.com/office/word/2010/wordprocessingGroup" xmlns:wpi="http://schemas.microsoft.com/office/word/2010/wordprocessingInk" xmlns:wne="http://schemas.microsoft.com/office/word/2006/wordml" xmlns:wps="http://schemas.microsoft.com/office/word/2010/wordprocessingShape" mc:Ignorable="w14 wp14">
   <w:p>
     <w:pPr>
       <w:pStyle w:val="Header"/>
@@ -1797,7 +1786,7 @@
 </file>
 
 <file path=word/numbering.xml><?xml version="1.0" encoding="utf-8"?>
-<w:numbering xmlns:wpc="http://schemas.microsoft.com/office/word/2010/wordprocessingCanvas" xmlns:mc="http://schemas.openxmlformats.org/markup-compatibility/2006" xmlns:o="urn:schemas-microsoft-com:office:office" xmlns:r="http://schemas.openxmlformats.org/officeDocument/2006/relationships" xmlns:m="http://schemas.openxmlformats.org/officeDocument/2006/math" xmlns:v="urn:schemas-microsoft-com:vml" xmlns:wp14="http://schemas.microsoft.com/office/word/2010/wordprocessingDrawing" xmlns:wp="http://schemas.openxmlformats.org/drawingml/2006/wordprocessingDrawing" xmlns:w10="urn:schemas-microsoft-com:office:word" xmlns:w="http://schemas.openxmlformats.org/wordprocessingml/2006/main" xmlns:w14="http://schemas.microsoft.com/office/word/2010/wordml" xmlns:wpg="http://schemas.microsoft.com/office/word/2010/wordprocessingGroup" xmlns:wpi="http://schemas.microsoft.com/office/word/2010/wordprocessingInk" xmlns:wne="http://schemas.microsoft.com/office/word/2006/wordml" xmlns:wps="http://schemas.microsoft.com/office/word/2010/wordprocessingShape" mc:Ignorable="w14 wp14">
+<w:numbering xmlns:wpc="http://schemas.microsoft.com/office/word/2010/wordprocessingCanvas" xmlns:mo="http://schemas.microsoft.com/office/mac/office/2008/main" xmlns:mc="http://schemas.openxmlformats.org/markup-compatibility/2006" xmlns:mv="urn:schemas-microsoft-com:mac:vml" xmlns:o="urn:schemas-microsoft-com:office:office" xmlns:r="http://schemas.openxmlformats.org/officeDocument/2006/relationships" xmlns:m="http://schemas.openxmlformats.org/officeDocument/2006/math" xmlns:v="urn:schemas-microsoft-com:vml" xmlns:wp14="http://schemas.microsoft.com/office/word/2010/wordprocessingDrawing" xmlns:wp="http://schemas.openxmlformats.org/drawingml/2006/wordprocessingDrawing" xmlns:w10="urn:schemas-microsoft-com:office:word" xmlns:w="http://schemas.openxmlformats.org/wordprocessingml/2006/main" xmlns:w14="http://schemas.microsoft.com/office/word/2010/wordml" xmlns:wpg="http://schemas.microsoft.com/office/word/2010/wordprocessingGroup" xmlns:wpi="http://schemas.microsoft.com/office/word/2010/wordprocessingInk" xmlns:wne="http://schemas.microsoft.com/office/word/2006/wordml" xmlns:wps="http://schemas.microsoft.com/office/word/2010/wordprocessingShape" mc:Ignorable="w14 wp14">
   <w:abstractNum w:abstractNumId="0">
     <w:nsid w:val="FFFFFF7C"/>
     <w:multiLevelType w:val="singleLevel"/>
@@ -2150,7 +2139,7 @@
       </w:pPr>
     </w:pPrDefault>
   </w:docDefaults>
-  <w:latentStyles w:defLockedState="0" w:defUIPriority="99" w:defSemiHidden="1" w:defUnhideWhenUsed="0" w:defQFormat="0" w:count="267">
+  <w:latentStyles w:defLockedState="0" w:defUIPriority="99" w:defSemiHidden="1" w:defUnhideWhenUsed="0" w:defQFormat="0" w:count="276">
     <w:lsdException w:name="Normal" w:semiHidden="0" w:uiPriority="0" w:qFormat="1"/>
     <w:lsdException w:name="heading 1" w:semiHidden="0" w:uiPriority="9" w:qFormat="1"/>
     <w:lsdException w:name="heading 2" w:uiPriority="9" w:unhideWhenUsed="1" w:qFormat="1"/>
@@ -2460,6 +2449,7 @@
       <w:spacing w:after="0" w:line="240" w:lineRule="auto"/>
     </w:pPr>
     <w:tblPr>
+      <w:tblInd w:w="0" w:type="dxa"/>
       <w:tblBorders>
         <w:top w:val="single" w:sz="4" w:space="0" w:color="auto"/>
         <w:left w:val="single" w:sz="4" w:space="0" w:color="auto"/>
@@ -2468,6 +2458,12 @@
         <w:insideH w:val="single" w:sz="4" w:space="0" w:color="auto"/>
         <w:insideV w:val="single" w:sz="4" w:space="0" w:color="auto"/>
       </w:tblBorders>
+      <w:tblCellMar>
+        <w:top w:w="0" w:type="dxa"/>
+        <w:left w:w="108" w:type="dxa"/>
+        <w:bottom w:w="0" w:type="dxa"/>
+        <w:right w:w="108" w:type="dxa"/>
+      </w:tblCellMar>
     </w:tblPr>
   </w:style>
   <w:style w:type="paragraph" w:customStyle="1" w:styleId="Referenceslist">
@@ -2677,7 +2673,7 @@
 </file>
 
 <file path=word/stylesWithEffects.xml><?xml version="1.0" encoding="utf-8"?>
-<w:styles xmlns:wpc="http://schemas.microsoft.com/office/word/2010/wordprocessingCanvas" xmlns:mc="http://schemas.openxmlformats.org/markup-compatibility/2006" xmlns:o="urn:schemas-microsoft-com:office:office" xmlns:r="http://schemas.openxmlformats.org/officeDocument/2006/relationships" xmlns:m="http://schemas.openxmlformats.org/officeDocument/2006/math" xmlns:v="urn:schemas-microsoft-com:vml" xmlns:wp14="http://schemas.microsoft.com/office/word/2010/wordprocessingDrawing" xmlns:wp="http://schemas.openxmlformats.org/drawingml/2006/wordprocessingDrawing" xmlns:w10="urn:schemas-microsoft-com:office:word" xmlns:w="http://schemas.openxmlformats.org/wordprocessingml/2006/main" xmlns:w14="http://schemas.microsoft.com/office/word/2010/wordml" xmlns:wpg="http://schemas.microsoft.com/office/word/2010/wordprocessingGroup" xmlns:wpi="http://schemas.microsoft.com/office/word/2010/wordprocessingInk" xmlns:wne="http://schemas.microsoft.com/office/word/2006/wordml" xmlns:wps="http://schemas.microsoft.com/office/word/2010/wordprocessingShape" mc:Ignorable="w14 wp14">
+<w:styles xmlns:wpc="http://schemas.microsoft.com/office/word/2010/wordprocessingCanvas" xmlns:mo="http://schemas.microsoft.com/office/mac/office/2008/main" xmlns:mc="http://schemas.openxmlformats.org/markup-compatibility/2006" xmlns:mv="urn:schemas-microsoft-com:mac:vml" xmlns:o="urn:schemas-microsoft-com:office:office" xmlns:r="http://schemas.openxmlformats.org/officeDocument/2006/relationships" xmlns:m="http://schemas.openxmlformats.org/officeDocument/2006/math" xmlns:v="urn:schemas-microsoft-com:vml" xmlns:wp14="http://schemas.microsoft.com/office/word/2010/wordprocessingDrawing" xmlns:wp="http://schemas.openxmlformats.org/drawingml/2006/wordprocessingDrawing" xmlns:w10="urn:schemas-microsoft-com:office:word" xmlns:w="http://schemas.openxmlformats.org/wordprocessingml/2006/main" xmlns:w14="http://schemas.microsoft.com/office/word/2010/wordml" xmlns:wpg="http://schemas.microsoft.com/office/word/2010/wordprocessingGroup" xmlns:wpi="http://schemas.microsoft.com/office/word/2010/wordprocessingInk" xmlns:wne="http://schemas.microsoft.com/office/word/2006/wordml" xmlns:wps="http://schemas.microsoft.com/office/word/2010/wordprocessingShape" mc:Ignorable="w14 wp14">
   <w:docDefaults>
     <w:rPrDefault>
       <w:rPr>
@@ -2693,7 +2689,7 @@
       </w:pPr>
     </w:pPrDefault>
   </w:docDefaults>
-  <w:latentStyles w:defLockedState="0" w:defUIPriority="99" w:defSemiHidden="1" w:defUnhideWhenUsed="0" w:defQFormat="0" w:count="267">
+  <w:latentStyles w:defLockedState="0" w:defUIPriority="99" w:defSemiHidden="1" w:defUnhideWhenUsed="0" w:defQFormat="0" w:count="276">
     <w:lsdException w:name="Normal" w:semiHidden="0" w:uiPriority="0" w:qFormat="1"/>
     <w:lsdException w:name="heading 1" w:semiHidden="0" w:uiPriority="9" w:qFormat="1"/>
     <w:lsdException w:name="heading 2" w:uiPriority="9" w:unhideWhenUsed="1" w:qFormat="1"/>
@@ -3003,6 +2999,7 @@
       <w:spacing w:after="0" w:line="240" w:lineRule="auto"/>
     </w:pPr>
     <w:tblPr>
+      <w:tblInd w:w="0" w:type="dxa"/>
       <w:tblBorders>
         <w:top w:val="single" w:sz="4" w:space="0" w:color="auto"/>
         <w:left w:val="single" w:sz="4" w:space="0" w:color="auto"/>
@@ -3011,6 +3008,12 @@
         <w:insideH w:val="single" w:sz="4" w:space="0" w:color="auto"/>
         <w:insideV w:val="single" w:sz="4" w:space="0" w:color="auto"/>
       </w:tblBorders>
+      <w:tblCellMar>
+        <w:top w:w="0" w:type="dxa"/>
+        <w:left w:w="108" w:type="dxa"/>
+        <w:bottom w:w="0" w:type="dxa"/>
+        <w:right w:w="108" w:type="dxa"/>
+      </w:tblCellMar>
     </w:tblPr>
   </w:style>
   <w:style w:type="paragraph" w:customStyle="1" w:styleId="Referenceslist">
@@ -3220,7 +3223,7 @@
 </file>
 
 <file path=word/glossary/document.xml><?xml version="1.0" encoding="utf-8"?>
-<w:glossaryDocument xmlns:wpc="http://schemas.microsoft.com/office/word/2010/wordprocessingCanvas" xmlns:mc="http://schemas.openxmlformats.org/markup-compatibility/2006" xmlns:o="urn:schemas-microsoft-com:office:office" xmlns:r="http://schemas.openxmlformats.org/officeDocument/2006/relationships" xmlns:m="http://schemas.openxmlformats.org/officeDocument/2006/math" xmlns:v="urn:schemas-microsoft-com:vml" xmlns:wp14="http://schemas.microsoft.com/office/word/2010/wordprocessingDrawing" xmlns:wp="http://schemas.openxmlformats.org/drawingml/2006/wordprocessingDrawing" xmlns:w10="urn:schemas-microsoft-com:office:word" xmlns:w="http://schemas.openxmlformats.org/wordprocessingml/2006/main" xmlns:w14="http://schemas.microsoft.com/office/word/2010/wordml" xmlns:wpg="http://schemas.microsoft.com/office/word/2010/wordprocessingGroup" xmlns:wpi="http://schemas.microsoft.com/office/word/2010/wordprocessingInk" xmlns:wne="http://schemas.microsoft.com/office/word/2006/wordml" xmlns:wps="http://schemas.microsoft.com/office/word/2010/wordprocessingShape" mc:Ignorable="w14 wp14">
+<w:glossaryDocument xmlns:wpc="http://schemas.microsoft.com/office/word/2010/wordprocessingCanvas" xmlns:mo="http://schemas.microsoft.com/office/mac/office/2008/main" xmlns:mc="http://schemas.openxmlformats.org/markup-compatibility/2006" xmlns:mv="urn:schemas-microsoft-com:mac:vml" xmlns:o="urn:schemas-microsoft-com:office:office" xmlns:r="http://schemas.openxmlformats.org/officeDocument/2006/relationships" xmlns:m="http://schemas.openxmlformats.org/officeDocument/2006/math" xmlns:v="urn:schemas-microsoft-com:vml" xmlns:wp14="http://schemas.microsoft.com/office/word/2010/wordprocessingDrawing" xmlns:wp="http://schemas.openxmlformats.org/drawingml/2006/wordprocessingDrawing" xmlns:w10="urn:schemas-microsoft-com:office:word" xmlns:w="http://schemas.openxmlformats.org/wordprocessingml/2006/main" xmlns:w14="http://schemas.microsoft.com/office/word/2010/wordml" xmlns:wpg="http://schemas.microsoft.com/office/word/2010/wordprocessingGroup" xmlns:wpi="http://schemas.microsoft.com/office/word/2010/wordprocessingInk" xmlns:wne="http://schemas.microsoft.com/office/word/2006/wordml" xmlns:wps="http://schemas.microsoft.com/office/word/2010/wordprocessingShape" mc:Ignorable="w14 wp14">
   <w:docParts>
     <w:docPart>
       <w:docPartPr>
@@ -3307,35 +3310,6 @@
               <w:rStyle w:val="PlaceholderText"/>
             </w:rPr>
             <w:t>[Middle name]</w:t>
-          </w:r>
-        </w:p>
-      </w:docPartBody>
-    </w:docPart>
-    <w:docPart>
-      <w:docPartPr>
-        <w:name w:val="A9999438DD4A4C00A7C35EB83270693D"/>
-        <w:category>
-          <w:name w:val="General"/>
-          <w:gallery w:val="placeholder"/>
-        </w:category>
-        <w:types>
-          <w:type w:val="bbPlcHdr"/>
-        </w:types>
-        <w:behaviors>
-          <w:behavior w:val="content"/>
-        </w:behaviors>
-        <w:guid w:val="{C5B25C33-3952-4BE4-9829-C1545FBFF190}"/>
-      </w:docPartPr>
-      <w:docPartBody>
-        <w:p>
-          <w:pPr>
-            <w:pStyle w:val="A9999438DD4A4C00A7C35EB83270693D"/>
-          </w:pPr>
-          <w:r>
-            <w:rPr>
-              <w:rStyle w:val="PlaceholderText"/>
-            </w:rPr>
-            <w:t>[Last name]</w:t>
           </w:r>
         </w:p>
       </w:docPartBody>
@@ -3586,6 +3560,35 @@
         </w:p>
       </w:docPartBody>
     </w:docPart>
+    <w:docPart>
+      <w:docPartPr>
+        <w:name w:val="F710456C86B30D4B81A6EE50EE0FC7C1"/>
+        <w:category>
+          <w:name w:val="General"/>
+          <w:gallery w:val="placeholder"/>
+        </w:category>
+        <w:types>
+          <w:type w:val="bbPlcHdr"/>
+        </w:types>
+        <w:behaviors>
+          <w:behavior w:val="content"/>
+        </w:behaviors>
+        <w:guid w:val="{DBAC1034-E514-9A4E-BBA9-5486507BF8EE}"/>
+      </w:docPartPr>
+      <w:docPartBody>
+        <w:p>
+          <w:pPr>
+            <w:pStyle w:val="F710456C86B30D4B81A6EE50EE0FC7C1"/>
+          </w:pPr>
+          <w:r>
+            <w:rPr>
+              <w:rStyle w:val="PlaceholderText"/>
+            </w:rPr>
+            <w:t>[Last name]</w:t>
+          </w:r>
+        </w:p>
+      </w:docPartBody>
+    </w:docPart>
   </w:docParts>
 </w:glossaryDocument>
 </file>
@@ -3593,24 +3596,24 @@
 <file path=word/glossary/fontTable.xml><?xml version="1.0" encoding="utf-8"?>
 <w:fonts xmlns:mc="http://schemas.openxmlformats.org/markup-compatibility/2006" xmlns:r="http://schemas.openxmlformats.org/officeDocument/2006/relationships" xmlns:w="http://schemas.openxmlformats.org/wordprocessingml/2006/main" xmlns:w14="http://schemas.microsoft.com/office/word/2010/wordml" mc:Ignorable="w14">
   <w:font w:name="Symbol">
-    <w:panose1 w:val="05050102010706020507"/>
+    <w:panose1 w:val="00000000000000000000"/>
     <w:charset w:val="02"/>
-    <w:family w:val="roman"/>
+    <w:family w:val="auto"/>
     <w:pitch w:val="variable"/>
     <w:sig w:usb0="00000000" w:usb1="10000000" w:usb2="00000000" w:usb3="00000000" w:csb0="80000000" w:csb1="00000000"/>
   </w:font>
   <w:font w:name="Times New Roman">
     <w:panose1 w:val="02020603050405020304"/>
     <w:charset w:val="00"/>
-    <w:family w:val="roman"/>
+    <w:family w:val="auto"/>
     <w:pitch w:val="variable"/>
     <w:sig w:usb0="E0002AFF" w:usb1="C0007841" w:usb2="00000009" w:usb3="00000000" w:csb0="000001FF" w:csb1="00000000"/>
   </w:font>
   <w:font w:name="Courier New">
     <w:panose1 w:val="02070309020205020404"/>
     <w:charset w:val="00"/>
-    <w:family w:val="modern"/>
-    <w:pitch w:val="fixed"/>
+    <w:family w:val="auto"/>
+    <w:pitch w:val="variable"/>
     <w:sig w:usb0="E0002AFF" w:usb1="C0007843" w:usb2="00000009" w:usb3="00000000" w:csb0="000001FF" w:csb1="00000000"/>
   </w:font>
   <w:font w:name="Wingdings">
@@ -3623,29 +3626,47 @@
   <w:font w:name="Calibri">
     <w:panose1 w:val="020F0502020204030204"/>
     <w:charset w:val="00"/>
-    <w:family w:val="swiss"/>
+    <w:family w:val="auto"/>
     <w:pitch w:val="variable"/>
-    <w:sig w:usb0="E00002FF" w:usb1="4000ACFF" w:usb2="00000001" w:usb3="00000000" w:csb0="0000019F" w:csb1="00000000"/>
+    <w:sig w:usb0="E10002FF" w:usb1="4000ACFF" w:usb2="00000009" w:usb3="00000000" w:csb0="0000019F" w:csb1="00000000"/>
   </w:font>
   <w:font w:name="Calibri Light">
     <w:panose1 w:val="020F0302020204030204"/>
     <w:charset w:val="00"/>
-    <w:family w:val="swiss"/>
+    <w:family w:val="auto"/>
     <w:pitch w:val="variable"/>
-    <w:sig w:usb0="A00002EF" w:usb1="4000207B" w:usb2="00000000" w:usb3="00000000" w:csb0="0000019F" w:csb1="00000000"/>
+    <w:sig w:usb0="A00002EF" w:usb1="4000207B" w:usb2="00000000" w:usb3="00000000" w:csb0="0000009F" w:csb1="00000000"/>
+  </w:font>
+  <w:font w:name="ＭＳ ゴシック">
+    <w:charset w:val="4E"/>
+    <w:family w:val="auto"/>
+    <w:pitch w:val="variable"/>
+    <w:sig w:usb0="E00002FF" w:usb1="6AC7FDFB" w:usb2="00000012" w:usb3="00000000" w:csb0="0002009F" w:csb1="00000000"/>
   </w:font>
   <w:font w:name="Tahoma">
     <w:panose1 w:val="020B0604030504040204"/>
     <w:charset w:val="00"/>
-    <w:family w:val="swiss"/>
-    <w:notTrueType/>
+    <w:family w:val="auto"/>
     <w:pitch w:val="variable"/>
-    <w:sig w:usb0="00000003" w:usb1="00000000" w:usb2="00000000" w:usb3="00000000" w:csb0="00000001" w:csb1="00000000"/>
+    <w:sig w:usb0="E1002AFF" w:usb1="C000605B" w:usb2="00000029" w:usb3="00000000" w:csb0="000101FF" w:csb1="00000000"/>
+  </w:font>
+  <w:font w:name="Arial">
+    <w:panose1 w:val="020B0604020202020204"/>
+    <w:charset w:val="00"/>
+    <w:family w:val="auto"/>
+    <w:pitch w:val="variable"/>
+    <w:sig w:usb0="E0002AFF" w:usb1="C0007843" w:usb2="00000009" w:usb3="00000000" w:csb0="000001FF" w:csb1="00000000"/>
+  </w:font>
+  <w:font w:name="ＭＳ 明朝">
+    <w:charset w:val="4E"/>
+    <w:family w:val="auto"/>
+    <w:pitch w:val="variable"/>
+    <w:sig w:usb0="E00002FF" w:usb1="6AC7FDFB" w:usb2="00000012" w:usb3="00000000" w:csb0="0002009F" w:csb1="00000000"/>
   </w:font>
   <w:font w:name="Cambria">
     <w:panose1 w:val="02040503050406030204"/>
     <w:charset w:val="00"/>
-    <w:family w:val="roman"/>
+    <w:family w:val="auto"/>
     <w:pitch w:val="variable"/>
     <w:sig w:usb0="E00002FF" w:usb1="400004FF" w:usb2="00000000" w:usb3="00000000" w:csb0="0000019F" w:csb1="00000000"/>
   </w:font>
@@ -3668,6 +3689,7 @@
     <w:rsidRoot w:val="00E56548"/>
     <w:rsid w:val="005352D6"/>
     <w:rsid w:val="007E4D8B"/>
+    <w:rsid w:val="00DD2861"/>
     <w:rsid w:val="00E56548"/>
   </w:rsids>
   <m:mathPr>
@@ -3683,8 +3705,9 @@
     <m:intLim m:val="subSup"/>
     <m:naryLim m:val="undOvr"/>
   </m:mathPr>
-  <w:themeFontLang w:val="en-CA"/>
+  <w:themeFontLang w:val="en-CA" w:eastAsia="ja-JP"/>
   <w:clrSchemeMapping w:bg1="light1" w:t1="dark1" w:bg2="light2" w:t2="dark2" w:accent1="accent1" w:accent2="accent2" w:accent3="accent3" w:accent4="accent4" w:accent5="accent5" w:accent6="accent6" w:hyperlink="hyperlink" w:followedHyperlink="followedHyperlink"/>
+  <w:doNotAutoCompressPictures/>
   <w:decimalSymbol w:val="."/>
   <w:listSeparator w:val=","/>
 </w:settings>
@@ -3707,7 +3730,7 @@
       </w:pPr>
     </w:pPrDefault>
   </w:docDefaults>
-  <w:latentStyles w:defLockedState="0" w:defUIPriority="99" w:defSemiHidden="1" w:defUnhideWhenUsed="1" w:defQFormat="0" w:count="267">
+  <w:latentStyles w:defLockedState="0" w:defUIPriority="99" w:defSemiHidden="1" w:defUnhideWhenUsed="1" w:defQFormat="0" w:count="276">
     <w:lsdException w:name="Normal" w:semiHidden="0" w:uiPriority="0" w:unhideWhenUsed="0" w:qFormat="1"/>
     <w:lsdException w:name="heading 1" w:semiHidden="0" w:uiPriority="9" w:unhideWhenUsed="0" w:qFormat="1"/>
     <w:lsdException w:name="heading 2" w:uiPriority="9" w:qFormat="1"/>
@@ -3882,6 +3905,7 @@
     <w:basedOn w:val="DefaultParagraphFont"/>
     <w:uiPriority w:val="99"/>
     <w:semiHidden/>
+    <w:rsid w:val="00DD2861"/>
     <w:rPr>
       <w:color w:val="808080"/>
     </w:rPr>
@@ -3918,12 +3942,24 @@
   </w:style>
   <w:style w:type="paragraph" w:customStyle="1" w:styleId="DE1A7BE58BAE49F2AD7A4A0844CA6ADC">
     <w:name w:val="DE1A7BE58BAE49F2AD7A4A0844CA6ADC"/>
+  </w:style>
+  <w:style w:type="paragraph" w:customStyle="1" w:styleId="F710456C86B30D4B81A6EE50EE0FC7C1">
+    <w:name w:val="F710456C86B30D4B81A6EE50EE0FC7C1"/>
+    <w:rsid w:val="00DD2861"/>
+    <w:pPr>
+      <w:spacing w:after="0" w:line="240" w:lineRule="auto"/>
+    </w:pPr>
+    <w:rPr>
+      <w:sz w:val="24"/>
+      <w:szCs w:val="24"/>
+      <w:lang w:eastAsia="ja-JP"/>
+    </w:rPr>
   </w:style>
 </w:styles>
 </file>
 
 <file path=word/glossary/stylesWithEffects.xml><?xml version="1.0" encoding="utf-8"?>
-<w:styles xmlns:wpc="http://schemas.microsoft.com/office/word/2010/wordprocessingCanvas" xmlns:mc="http://schemas.openxmlformats.org/markup-compatibility/2006" xmlns:o="urn:schemas-microsoft-com:office:office" xmlns:r="http://schemas.openxmlformats.org/officeDocument/2006/relationships" xmlns:m="http://schemas.openxmlformats.org/officeDocument/2006/math" xmlns:v="urn:schemas-microsoft-com:vml" xmlns:wp14="http://schemas.microsoft.com/office/word/2010/wordprocessingDrawing" xmlns:wp="http://schemas.openxmlformats.org/drawingml/2006/wordprocessingDrawing" xmlns:w10="urn:schemas-microsoft-com:office:word" xmlns:w="http://schemas.openxmlformats.org/wordprocessingml/2006/main" xmlns:w14="http://schemas.microsoft.com/office/word/2010/wordml" xmlns:wpg="http://schemas.microsoft.com/office/word/2010/wordprocessingGroup" xmlns:wpi="http://schemas.microsoft.com/office/word/2010/wordprocessingInk" xmlns:wne="http://schemas.microsoft.com/office/word/2006/wordml" xmlns:wps="http://schemas.microsoft.com/office/word/2010/wordprocessingShape" mc:Ignorable="w14 wp14">
+<w:styles xmlns:wpc="http://schemas.microsoft.com/office/word/2010/wordprocessingCanvas" xmlns:mo="http://schemas.microsoft.com/office/mac/office/2008/main" xmlns:mc="http://schemas.openxmlformats.org/markup-compatibility/2006" xmlns:mv="urn:schemas-microsoft-com:mac:vml" xmlns:o="urn:schemas-microsoft-com:office:office" xmlns:r="http://schemas.openxmlformats.org/officeDocument/2006/relationships" xmlns:m="http://schemas.openxmlformats.org/officeDocument/2006/math" xmlns:v="urn:schemas-microsoft-com:vml" xmlns:wp14="http://schemas.microsoft.com/office/word/2010/wordprocessingDrawing" xmlns:wp="http://schemas.openxmlformats.org/drawingml/2006/wordprocessingDrawing" xmlns:w10="urn:schemas-microsoft-com:office:word" xmlns:w="http://schemas.openxmlformats.org/wordprocessingml/2006/main" xmlns:w14="http://schemas.microsoft.com/office/word/2010/wordml" xmlns:wpg="http://schemas.microsoft.com/office/word/2010/wordprocessingGroup" xmlns:wpi="http://schemas.microsoft.com/office/word/2010/wordprocessingInk" xmlns:wne="http://schemas.microsoft.com/office/word/2006/wordml" xmlns:wps="http://schemas.microsoft.com/office/word/2010/wordprocessingShape" mc:Ignorable="w14 wp14">
   <w:docDefaults>
     <w:rPrDefault>
       <w:rPr>
@@ -3939,7 +3975,7 @@
       </w:pPr>
     </w:pPrDefault>
   </w:docDefaults>
-  <w:latentStyles w:defLockedState="0" w:defUIPriority="99" w:defSemiHidden="1" w:defUnhideWhenUsed="1" w:defQFormat="0" w:count="267">
+  <w:latentStyles w:defLockedState="0" w:defUIPriority="99" w:defSemiHidden="1" w:defUnhideWhenUsed="1" w:defQFormat="0" w:count="276">
     <w:lsdException w:name="Normal" w:semiHidden="0" w:uiPriority="0" w:unhideWhenUsed="0" w:qFormat="1"/>
     <w:lsdException w:name="heading 1" w:semiHidden="0" w:uiPriority="9" w:unhideWhenUsed="0" w:qFormat="1"/>
     <w:lsdException w:name="heading 2" w:uiPriority="9" w:qFormat="1"/>
@@ -4114,6 +4150,7 @@
     <w:basedOn w:val="DefaultParagraphFont"/>
     <w:uiPriority w:val="99"/>
     <w:semiHidden/>
+    <w:rsid w:val="00DD2861"/>
     <w:rPr>
       <w:color w:val="808080"/>
     </w:rPr>
@@ -4150,6 +4187,18 @@
   </w:style>
   <w:style w:type="paragraph" w:customStyle="1" w:styleId="DE1A7BE58BAE49F2AD7A4A0844CA6ADC">
     <w:name w:val="DE1A7BE58BAE49F2AD7A4A0844CA6ADC"/>
+  </w:style>
+  <w:style w:type="paragraph" w:customStyle="1" w:styleId="F710456C86B30D4B81A6EE50EE0FC7C1">
+    <w:name w:val="F710456C86B30D4B81A6EE50EE0FC7C1"/>
+    <w:rsid w:val="00DD2861"/>
+    <w:pPr>
+      <w:spacing w:after="0" w:line="240" w:lineRule="auto"/>
+    </w:pPr>
+    <w:rPr>
+      <w:sz w:val="24"/>
+      <w:szCs w:val="24"/>
+      <w:lang w:eastAsia="ja-JP"/>
+    </w:rPr>
   </w:style>
 </w:styles>
 </file>
@@ -4158,6 +4207,7 @@
 <w:webSettings xmlns:mc="http://schemas.openxmlformats.org/markup-compatibility/2006" xmlns:r="http://schemas.openxmlformats.org/officeDocument/2006/relationships" xmlns:w="http://schemas.openxmlformats.org/wordprocessingml/2006/main" xmlns:w14="http://schemas.microsoft.com/office/word/2010/wordml" mc:Ignorable="w14">
   <w:optimizeForBrowser/>
   <w:allowPNG/>
+  <w:doNotSaveAsSingleFile/>
 </w:webSettings>
 </file>
 
@@ -4204,7 +4254,7 @@
     </a:clrScheme>
     <a:fontScheme name="Office">
       <a:majorFont>
-        <a:latin typeface="Calibri Light" panose="020F0302020204030204"/>
+        <a:latin typeface="Calibri Light"/>
         <a:ea typeface=""/>
         <a:cs typeface=""/>
         <a:font script="Jpan" typeface="ＭＳ ゴシック"/>
@@ -4239,7 +4289,7 @@
         <a:font script="Geor" typeface="Sylfaen"/>
       </a:majorFont>
       <a:minorFont>
-        <a:latin typeface="Calibri" panose="020F0502020204030204"/>
+        <a:latin typeface="Calibri"/>
         <a:ea typeface=""/>
         <a:cs typeface=""/>
         <a:font script="Jpan" typeface="ＭＳ 明朝"/>
@@ -4416,7 +4466,7 @@
   <a:extraClrSchemeLst/>
   <a:extLst>
     <a:ext uri="{05A4C25C-085E-4340-85A3-A5531E510DB2}">
-      <thm15:themeFamily xmlns="" xmlns:thm15="http://schemas.microsoft.com/office/thememl/2012/main" name="Office Theme" id="{62F939B6-93AF-4DB8-9C6B-D6C7DFDC589F}" vid="{4A3C46E8-61CC-4603-A589-7422A47A8E4A}"/>
+      <thm15:themeFamily xmlns:thm15="http://schemas.microsoft.com/office/thememl/2012/main" xmlns="" name="Office Theme" id="{62F939B6-93AF-4DB8-9C6B-D6C7DFDC589F}" vid="{4A3C46E8-61CC-4603-A589-7422A47A8E4A}"/>
     </a:ext>
   </a:extLst>
 </a:theme>
@@ -4523,7 +4573,7 @@
 </file>
 
 <file path=customXml/itemProps1.xml><?xml version="1.0" encoding="utf-8"?>
-<ds:datastoreItem xmlns:ds="http://schemas.openxmlformats.org/officeDocument/2006/customXml" ds:itemID="{92F04546-161C-4E1E-A45E-13A4E433A1DD}">
+<ds:datastoreItem xmlns:ds="http://schemas.openxmlformats.org/officeDocument/2006/customXml" ds:itemID="{CA14DD32-2F8C-A647-A50F-9682DB70D27E}">
   <ds:schemaRefs>
     <ds:schemaRef ds:uri="http://schemas.openxmlformats.org/officeDocument/2006/bibliography"/>
   </ds:schemaRefs>
